--- a/labs/lab02/report/report.docx
+++ b/labs/lab02/report/report.docx
@@ -3,259 +3,98 @@
 <w:document xmlns:w="http://schemas.openxmlformats.org/wordprocessingml/2006/main" xmlns:m="http://schemas.openxmlformats.org/officeDocument/2006/math" xmlns:r="http://schemas.openxmlformats.org/officeDocument/2006/relationships" xmlns:o="urn:schemas-microsoft-com:office:office" xmlns:v="urn:schemas-microsoft-com:vml" xmlns:w10="urn:schemas-microsoft-com:office:word" xmlns:a="http://schemas.openxmlformats.org/drawingml/2006/main" xmlns:pic="http://schemas.openxmlformats.org/drawingml/2006/picture" xmlns:wp="http://schemas.openxmlformats.org/drawingml/2006/wordprocessingDrawing">
   <w:body>
     <w:p>
-      <w:r>
-        <w:pict>
-          <v:rect style="width:0;height:1.5pt" o:hralign="center" o:hrstd="t" o:hr="t"/>
-        </w:pict>
-      </w:r>
-    </w:p>
-    <w:bookmarkStart w:id="20" w:name="front-matter"/>
-    <w:p>
-      <w:pPr>
-        <w:pStyle w:val="Heading2"/>
-      </w:pPr>
-      <w:r>
-        <w:rPr>
-          <w:rStyle w:val="SectionNumber"/>
-        </w:rPr>
-        <w:t xml:space="preserve">0.1</w:t>
-      </w:r>
-      <w:r>
-        <w:tab/>
-      </w:r>
-      <w:r>
-        <w:t xml:space="preserve">Front matter</w:t>
-      </w:r>
-    </w:p>
-    <w:p>
-      <w:pPr>
-        <w:pStyle w:val="FirstParagraph"/>
-      </w:pPr>
-      <w:r>
-        <w:t xml:space="preserve">title:</w:t>
-      </w:r>
-      <w:r>
-        <w:t xml:space="preserve"> </w:t>
-      </w:r>
-      <w:r>
-        <w:t xml:space="preserve">“</w:t>
-      </w:r>
-      <w:r>
-        <w:t xml:space="preserve">Отчет по лабораторной работе №2</w:t>
-      </w:r>
-      <w:r>
-        <w:t xml:space="preserve">”</w:t>
-      </w:r>
-      <w:r>
-        <w:t xml:space="preserve"> </w:t>
-      </w:r>
-      <w:r>
-        <w:t xml:space="preserve">subtitle:</w:t>
-      </w:r>
-      <w:r>
-        <w:t xml:space="preserve"> </w:t>
-      </w:r>
-      <w:r>
-        <w:t xml:space="preserve">“</w:t>
-      </w:r>
-      <w:r>
-        <w:t xml:space="preserve">Операционные системы</w:t>
-      </w:r>
-      <w:r>
-        <w:t xml:space="preserve">”</w:t>
-      </w:r>
-      <w:r>
-        <w:t xml:space="preserve">w</w:t>
-      </w:r>
-      <w:r>
-        <w:t xml:space="preserve"> </w:t>
-      </w:r>
-      <w:r>
-        <w:t xml:space="preserve">author:</w:t>
-      </w:r>
-      <w:r>
-        <w:t xml:space="preserve"> </w:t>
-      </w:r>
-      <w:r>
-        <w:t xml:space="preserve">“</w:t>
-      </w:r>
-      <w:r>
-        <w:t xml:space="preserve">Киселева Елизавета Александровна</w:t>
-      </w:r>
-      <w:r>
-        <w:t xml:space="preserve">”</w:t>
-      </w:r>
-    </w:p>
-    <w:bookmarkEnd w:id="20"/>
-    <w:bookmarkStart w:id="21" w:name="bibliography"/>
-    <w:p>
-      <w:pPr>
-        <w:pStyle w:val="Heading2"/>
-      </w:pPr>
-      <w:r>
-        <w:rPr>
-          <w:rStyle w:val="SectionNumber"/>
-        </w:rPr>
-        <w:t xml:space="preserve">0.2</w:t>
-      </w:r>
-      <w:r>
-        <w:tab/>
-      </w:r>
-      <w:r>
-        <w:t xml:space="preserve">Bibliography</w:t>
-      </w:r>
-    </w:p>
-    <w:p>
-      <w:pPr>
-        <w:pStyle w:val="FirstParagraph"/>
-      </w:pPr>
-      <w:r>
-        <w:t xml:space="preserve">bibliography: bib/cite.bib</w:t>
-      </w:r>
-      <w:r>
-        <w:t xml:space="preserve"> </w:t>
-      </w:r>
-      <w:r>
-        <w:t xml:space="preserve">csl: pandoc/csl/gost-r-7-0-5-2008-numeric.csl</w:t>
-      </w:r>
-    </w:p>
-    <w:bookmarkEnd w:id="21"/>
-    <w:bookmarkStart w:id="22" w:name="pdf-output-format"/>
-    <w:p>
-      <w:pPr>
-        <w:pStyle w:val="Heading2"/>
-      </w:pPr>
-      <w:r>
-        <w:rPr>
-          <w:rStyle w:val="SectionNumber"/>
-        </w:rPr>
-        <w:t xml:space="preserve">0.3</w:t>
-      </w:r>
-      <w:r>
-        <w:tab/>
-      </w:r>
-      <w:r>
-        <w:t xml:space="preserve">Pdf output format</w:t>
-      </w:r>
-    </w:p>
-    <w:p>
-      <w:pPr>
-        <w:pStyle w:val="FirstParagraph"/>
-      </w:pPr>
-      <w:r>
-        <w:t xml:space="preserve">toc: true # Table of contents</w:t>
-      </w:r>
-      <w:r>
-        <w:t xml:space="preserve"> </w:t>
-      </w:r>
-      <w:r>
-        <w:t xml:space="preserve">toc-depth: 2</w:t>
-      </w:r>
-      <w:r>
-        <w:t xml:space="preserve"> </w:t>
-      </w:r>
-      <w:r>
-        <w:t xml:space="preserve">lof: true # List of figures</w:t>
-      </w:r>
-      <w:r>
-        <w:t xml:space="preserve"> </w:t>
-      </w:r>
-      <w:r>
-        <w:t xml:space="preserve">lot: true # List of tables</w:t>
-      </w:r>
-      <w:r>
-        <w:t xml:space="preserve"> </w:t>
-      </w:r>
-      <w:r>
-        <w:t xml:space="preserve">fontsize: 12pt</w:t>
-      </w:r>
-      <w:r>
-        <w:t xml:space="preserve"> </w:t>
-      </w:r>
-      <w:r>
-        <w:t xml:space="preserve">linestretch: 1.5</w:t>
-      </w:r>
-      <w:r>
-        <w:t xml:space="preserve"> </w:t>
-      </w:r>
-      <w:r>
-        <w:t xml:space="preserve">papersize: a4</w:t>
-      </w:r>
-      <w:r>
-        <w:t xml:space="preserve"> </w:t>
-      </w:r>
-      <w:r>
-        <w:t xml:space="preserve">documentclass: scrreprt</w:t>
-      </w:r>
-      <w:r>
-        <w:t xml:space="preserve"> </w:t>
-      </w:r>
-      <w:r>
-        <w:t xml:space="preserve">## I18n polyglossia</w:t>
-      </w:r>
-      <w:r>
-        <w:t xml:space="preserve"> </w:t>
-      </w:r>
-      <w:r>
-        <w:t xml:space="preserve">polyglossia-lang:</w:t>
-      </w:r>
-      <w:r>
-        <w:t xml:space="preserve"> </w:t>
-      </w:r>
-      <w:r>
-        <w:t xml:space="preserve">name: russian</w:t>
-      </w:r>
-      <w:r>
-        <w:t xml:space="preserve"> </w:t>
-      </w:r>
-      <w:r>
-        <w:t xml:space="preserve">options:</w:t>
-      </w:r>
-      <w:r>
-        <w:t xml:space="preserve"> </w:t>
-      </w:r>
-      <w:r>
-        <w:t xml:space="preserve">- spelling=modern</w:t>
-      </w:r>
-      <w:r>
-        <w:t xml:space="preserve"> </w:t>
-      </w:r>
-      <w:r>
-        <w:t xml:space="preserve">- babelshorthands=true</w:t>
-      </w:r>
-      <w:r>
-        <w:t xml:space="preserve"> </w:t>
-      </w:r>
-      <w:r>
-        <w:t xml:space="preserve">polyglossia-otherlangs:</w:t>
-      </w:r>
-      <w:r>
-        <w:t xml:space="preserve"> </w:t>
-      </w:r>
-      <w:r>
-        <w:t xml:space="preserve">name: english</w:t>
-      </w:r>
-      <w:r>
-        <w:t xml:space="preserve"> </w:t>
-      </w:r>
-      <w:r>
-        <w:t xml:space="preserve">## I18n babel</w:t>
-      </w:r>
-      <w:r>
-        <w:t xml:space="preserve"> </w:t>
-      </w:r>
-      <w:r>
-        <w:t xml:space="preserve">babel-lang: russian</w:t>
-      </w:r>
-      <w:r>
-        <w:t xml:space="preserve"> </w:t>
-      </w:r>
-      <w:r>
-        <w:t xml:space="preserve">babel-otherlangs: english</w:t>
-      </w:r>
-    </w:p>
-    <w:bookmarkEnd w:id="22"/>
-    <w:bookmarkStart w:id="23" w:name="цель-работы"/>
+      <w:pPr>
+        <w:pStyle w:val="Title"/>
+      </w:pPr>
+      <w:r>
+        <w:t xml:space="preserve">Отчет</w:t>
+      </w:r>
+      <w:r>
+        <w:t xml:space="preserve"> </w:t>
+      </w:r>
+      <w:r>
+        <w:t xml:space="preserve">по</w:t>
+      </w:r>
+      <w:r>
+        <w:t xml:space="preserve"> </w:t>
+      </w:r>
+      <w:r>
+        <w:t xml:space="preserve">лабораторной</w:t>
+      </w:r>
+      <w:r>
+        <w:t xml:space="preserve"> </w:t>
+      </w:r>
+      <w:r>
+        <w:t xml:space="preserve">работе</w:t>
+      </w:r>
+      <w:r>
+        <w:t xml:space="preserve"> </w:t>
+      </w:r>
+      <w:r>
+        <w:t xml:space="preserve">№2</w:t>
+      </w:r>
+    </w:p>
+    <w:p>
+      <w:pPr>
+        <w:pStyle w:val="Subtitle"/>
+      </w:pPr>
+      <w:r>
+        <w:t xml:space="preserve">Операционные</w:t>
+      </w:r>
+      <w:r>
+        <w:t xml:space="preserve"> </w:t>
+      </w:r>
+      <w:r>
+        <w:t xml:space="preserve">системы</w:t>
+      </w:r>
+    </w:p>
+    <w:p>
+      <w:pPr>
+        <w:pStyle w:val="Author"/>
+      </w:pPr>
+      <w:r>
+        <w:t xml:space="preserve">Киселева</w:t>
+      </w:r>
+      <w:r>
+        <w:t xml:space="preserve"> </w:t>
+      </w:r>
+      <w:r>
+        <w:t xml:space="preserve">Елизавета</w:t>
+      </w:r>
+      <w:r>
+        <w:t xml:space="preserve"> </w:t>
+      </w:r>
+      <w:r>
+        <w:t xml:space="preserve">Александровна</w:t>
+      </w:r>
+    </w:p>
+    <w:sdt>
+      <w:sdtPr>
+        <w:docPartObj>
+          <w:docPartGallery w:val="Table of Contents"/>
+          <w:docPartUnique/>
+        </w:docPartObj>
+      </w:sdtPr>
+      <w:sdtContent>
+        <w:p>
+          <w:pPr>
+            <w:pStyle w:val="TOCHeading"/>
+          </w:pPr>
+          <w:r>
+            <w:t xml:space="preserve">Содержание</w:t>
+          </w:r>
+        </w:p>
+        <w:p>
+          <w:r>
+            <w:fldChar w:fldCharType="begin" w:dirty="true"/>
+            <w:instrText xml:space="preserve">TOC \o "1-3" \h \z \u</w:instrText>
+            <w:fldChar w:fldCharType="separate"/>
+            <w:fldChar w:fldCharType="end"/>
+          </w:r>
+        </w:p>
+      </w:sdtContent>
+    </w:sdt>
+    <w:bookmarkStart w:id="20" w:name="цель-работы"/>
     <w:p>
       <w:pPr>
         <w:pStyle w:val="Heading1"/>
@@ -281,8 +120,8 @@
         <w:t xml:space="preserve">Цель данной лабораторной работы – изучение идеологии и применения средств контроля версий, освоение умения по работе с git.</w:t>
       </w:r>
     </w:p>
-    <w:bookmarkEnd w:id="23"/>
-    <w:bookmarkStart w:id="24" w:name="задание"/>
+    <w:bookmarkEnd w:id="20"/>
+    <w:bookmarkStart w:id="21" w:name="задание"/>
     <w:p>
       <w:pPr>
         <w:pStyle w:val="Heading1"/>
@@ -372,8 +211,8 @@
         <w:t xml:space="preserve">Создать локальный каталог для выполнения заданий по предмету.</w:t>
       </w:r>
     </w:p>
-    <w:bookmarkEnd w:id="24"/>
-    <w:bookmarkStart w:id="77" w:name="выполнение-лабораторной-работы"/>
+    <w:bookmarkEnd w:id="21"/>
+    <w:bookmarkStart w:id="74" w:name="выполнение-лабораторной-работы"/>
     <w:p>
       <w:pPr>
         <w:pStyle w:val="Heading1"/>
@@ -391,7 +230,7 @@
         <w:t xml:space="preserve">Выполнение лабораторной работы</w:t>
       </w:r>
     </w:p>
-    <w:bookmarkStart w:id="28" w:name="установка-программного-обеспечения"/>
+    <w:bookmarkStart w:id="25" w:name="установка-программного-обеспечения"/>
     <w:p>
       <w:pPr>
         <w:pStyle w:val="Heading2"/>
@@ -426,18 +265,18 @@
           <wp:inline>
             <wp:extent cx="3733800" cy="2489200"/>
             <wp:effectExtent b="0" l="0" r="0" t="0"/>
-            <wp:docPr descr="Установка git и gh" title="" id="26" name="Picture"/>
+            <wp:docPr descr="Установка git и gh" title="" id="23" name="Picture"/>
             <a:graphic>
               <a:graphicData uri="http://schemas.openxmlformats.org/drawingml/2006/picture">
                 <pic:pic>
                   <pic:nvPicPr>
-                    <pic:cNvPr descr="mnt/1%20(93).bmp" id="27" name="Picture"/>
+                    <pic:cNvPr descr="mnt/1%20(93).bmp" id="24" name="Picture"/>
                     <pic:cNvPicPr>
                       <a:picLocks noChangeArrowheads="1" noChangeAspect="1"/>
                     </pic:cNvPicPr>
                   </pic:nvPicPr>
                   <pic:blipFill>
-                    <a:blip r:embed="rId25"/>
+                    <a:blip r:embed="rId22"/>
                     <a:stretch>
                       <a:fillRect/>
                     </a:stretch>
@@ -469,11 +308,11 @@
         <w:pStyle w:val="ImageCaption"/>
       </w:pPr>
       <w:r>
-        <w:t xml:space="preserve">Figure 1: Установка git и gh</w:t>
-      </w:r>
-    </w:p>
-    <w:bookmarkEnd w:id="28"/>
-    <w:bookmarkStart w:id="41" w:name="базовая-настройка-git"/>
+        <w:t xml:space="preserve">Рис. 1: Установка git и gh</w:t>
+      </w:r>
+    </w:p>
+    <w:bookmarkEnd w:id="25"/>
+    <w:bookmarkStart w:id="38" w:name="базовая-настройка-git"/>
     <w:p>
       <w:pPr>
         <w:pStyle w:val="Heading2"/>
@@ -508,12 +347,75 @@
           <wp:inline>
             <wp:extent cx="3733800" cy="2489200"/>
             <wp:effectExtent b="0" l="0" r="0" t="0"/>
-            <wp:docPr descr="Задаю имя и email владельца репозитория" title="" id="30" name="Picture"/>
+            <wp:docPr descr="Задаю имя и email владельца репозитория" title="" id="27" name="Picture"/>
             <a:graphic>
               <a:graphicData uri="http://schemas.openxmlformats.org/drawingml/2006/picture">
                 <pic:pic>
                   <pic:nvPicPr>
-                    <pic:cNvPr descr="mnt/1%20(94).bmp" id="31" name="Picture"/>
+                    <pic:cNvPr descr="mnt/1%20(94).bmp" id="28" name="Picture"/>
+                    <pic:cNvPicPr>
+                      <a:picLocks noChangeArrowheads="1" noChangeAspect="1"/>
+                    </pic:cNvPicPr>
+                  </pic:nvPicPr>
+                  <pic:blipFill>
+                    <a:blip r:embed="rId26"/>
+                    <a:stretch>
+                      <a:fillRect/>
+                    </a:stretch>
+                  </pic:blipFill>
+                  <pic:spPr bwMode="auto">
+                    <a:xfrm>
+                      <a:off x="0" y="0"/>
+                      <a:ext cx="3733800" cy="2489200"/>
+                    </a:xfrm>
+                    <a:prstGeom prst="rect">
+                      <a:avLst/>
+                    </a:prstGeom>
+                    <a:noFill/>
+                    <a:ln w="9525">
+                      <a:noFill/>
+                      <a:headEnd/>
+                      <a:tailEnd/>
+                    </a:ln>
+                  </pic:spPr>
+                </pic:pic>
+              </a:graphicData>
+            </a:graphic>
+          </wp:inline>
+        </w:drawing>
+      </w:r>
+    </w:p>
+    <w:p>
+      <w:pPr>
+        <w:pStyle w:val="ImageCaption"/>
+      </w:pPr>
+      <w:r>
+        <w:t xml:space="preserve">Рис. 2: Задаю имя и email владельца репозитория</w:t>
+      </w:r>
+    </w:p>
+    <w:p>
+      <w:pPr>
+        <w:pStyle w:val="BodyText"/>
+      </w:pPr>
+      <w:r>
+        <w:t xml:space="preserve">Настраиваю utf-8 в выводе сообщений git для их корректного отображения (рис. 3).</w:t>
+      </w:r>
+    </w:p>
+    <w:p>
+      <w:pPr>
+        <w:pStyle w:val="CaptionedFigure"/>
+      </w:pPr>
+      <w:r>
+        <w:drawing>
+          <wp:inline>
+            <wp:extent cx="3733800" cy="2489200"/>
+            <wp:effectExtent b="0" l="0" r="0" t="0"/>
+            <wp:docPr descr="Настройка utf-8 в выводе сообщений git" title="" id="30" name="Picture"/>
+            <a:graphic>
+              <a:graphicData uri="http://schemas.openxmlformats.org/drawingml/2006/picture">
+                <pic:pic>
+                  <pic:nvPicPr>
+                    <pic:cNvPr descr="mnt/1%20(95).bmp" id="31" name="Picture"/>
                     <pic:cNvPicPr>
                       <a:picLocks noChangeArrowheads="1" noChangeAspect="1"/>
                     </pic:cNvPicPr>
@@ -551,7 +453,7 @@
         <w:pStyle w:val="ImageCaption"/>
       </w:pPr>
       <w:r>
-        <w:t xml:space="preserve">Figure 2: Задаю имя и email владельца репозитория</w:t>
+        <w:t xml:space="preserve">Рис. 3: Настройка utf-8 в выводе сообщений git</w:t>
       </w:r>
     </w:p>
     <w:p>
@@ -559,7 +461,7 @@
         <w:pStyle w:val="BodyText"/>
       </w:pPr>
       <w:r>
-        <w:t xml:space="preserve">Настраиваю utf-8 в выводе сообщений git для их корректного отображения (рис. 3).</w:t>
+        <w:t xml:space="preserve">Начальной ветке задаю имя master (рис. 4).</w:t>
       </w:r>
     </w:p>
     <w:p>
@@ -571,12 +473,12 @@
           <wp:inline>
             <wp:extent cx="3733800" cy="2489200"/>
             <wp:effectExtent b="0" l="0" r="0" t="0"/>
-            <wp:docPr descr="Настройка utf-8 в выводе сообщений git" title="" id="33" name="Picture"/>
+            <wp:docPr descr="Задаю имя начальной ветки" title="" id="33" name="Picture"/>
             <a:graphic>
               <a:graphicData uri="http://schemas.openxmlformats.org/drawingml/2006/picture">
                 <pic:pic>
                   <pic:nvPicPr>
-                    <pic:cNvPr descr="mnt/1%20(95).bmp" id="34" name="Picture"/>
+                    <pic:cNvPr descr="mnt/1%20(96).bmp" id="34" name="Picture"/>
                     <pic:cNvPicPr>
                       <a:picLocks noChangeArrowheads="1" noChangeAspect="1"/>
                     </pic:cNvPicPr>
@@ -614,7 +516,7 @@
         <w:pStyle w:val="ImageCaption"/>
       </w:pPr>
       <w:r>
-        <w:t xml:space="preserve">Figure 3: Настройка utf-8 в выводе сообщений git</w:t>
+        <w:t xml:space="preserve">Рис. 4: Задаю имя начальной ветки</w:t>
       </w:r>
     </w:p>
     <w:p>
@@ -622,7 +524,7 @@
         <w:pStyle w:val="BodyText"/>
       </w:pPr>
       <w:r>
-        <w:t xml:space="preserve">Начальной ветке задаю имя master (рис. 4).</w:t>
+        <w:t xml:space="preserve">Задаю параметры autocrlf и safecrlf для корректного отображения конца строки (рис. 5).</w:t>
       </w:r>
     </w:p>
     <w:p>
@@ -634,12 +536,12 @@
           <wp:inline>
             <wp:extent cx="3733800" cy="2489200"/>
             <wp:effectExtent b="0" l="0" r="0" t="0"/>
-            <wp:docPr descr="Задаю имя начальной ветки" title="" id="36" name="Picture"/>
+            <wp:docPr descr="Задаю параметры autocrlf и safecrlf" title="" id="36" name="Picture"/>
             <a:graphic>
               <a:graphicData uri="http://schemas.openxmlformats.org/drawingml/2006/picture">
                 <pic:pic>
                   <pic:nvPicPr>
-                    <pic:cNvPr descr="mnt/1%20(96).bmp" id="37" name="Picture"/>
+                    <pic:cNvPr descr="mnt/1%20(97).bmp" id="37" name="Picture"/>
                     <pic:cNvPicPr>
                       <a:picLocks noChangeArrowheads="1" noChangeAspect="1"/>
                     </pic:cNvPicPr>
@@ -677,15 +579,34 @@
         <w:pStyle w:val="ImageCaption"/>
       </w:pPr>
       <w:r>
-        <w:t xml:space="preserve">Figure 4: Задаю имя начальной ветки</w:t>
-      </w:r>
-    </w:p>
-    <w:p>
-      <w:pPr>
-        <w:pStyle w:val="BodyText"/>
-      </w:pPr>
-      <w:r>
-        <w:t xml:space="preserve">Задаю параметры autocrlf и safecrlf для корректного отображения конца строки (рис. 5).</w:t>
+        <w:t xml:space="preserve">Рис. 5: Задаю параметры autocrlf и safecrlf</w:t>
+      </w:r>
+    </w:p>
+    <w:bookmarkEnd w:id="38"/>
+    <w:bookmarkStart w:id="45" w:name="создание-ключа-ssh"/>
+    <w:p>
+      <w:pPr>
+        <w:pStyle w:val="Heading2"/>
+      </w:pPr>
+      <w:r>
+        <w:rPr>
+          <w:rStyle w:val="SectionNumber"/>
+        </w:rPr>
+        <w:t xml:space="preserve">3.3</w:t>
+      </w:r>
+      <w:r>
+        <w:tab/>
+      </w:r>
+      <w:r>
+        <w:t xml:space="preserve">Создание ключа SSH</w:t>
+      </w:r>
+    </w:p>
+    <w:p>
+      <w:pPr>
+        <w:pStyle w:val="FirstParagraph"/>
+      </w:pPr>
+      <w:r>
+        <w:t xml:space="preserve">Создаю ключ ssh размером 4096 бит по алгоритму rsa (рис. 6).</w:t>
       </w:r>
     </w:p>
     <w:p>
@@ -697,18 +618,18 @@
           <wp:inline>
             <wp:extent cx="3733800" cy="2489200"/>
             <wp:effectExtent b="0" l="0" r="0" t="0"/>
-            <wp:docPr descr="Задаю параметры autocrlf и safecrlf" title="" id="39" name="Picture"/>
+            <wp:docPr descr="Генерация ssh ключа по алгоритму rsa" title="" id="40" name="Picture"/>
             <a:graphic>
               <a:graphicData uri="http://schemas.openxmlformats.org/drawingml/2006/picture">
                 <pic:pic>
                   <pic:nvPicPr>
-                    <pic:cNvPr descr="mnt/1%20(97).bmp" id="40" name="Picture"/>
+                    <pic:cNvPr descr="mnt/1%20(98).bmp" id="41" name="Picture"/>
                     <pic:cNvPicPr>
                       <a:picLocks noChangeArrowheads="1" noChangeAspect="1"/>
                     </pic:cNvPicPr>
                   </pic:nvPicPr>
                   <pic:blipFill>
-                    <a:blip r:embed="rId38"/>
+                    <a:blip r:embed="rId39"/>
                     <a:stretch>
                       <a:fillRect/>
                     </a:stretch>
@@ -740,34 +661,15 @@
         <w:pStyle w:val="ImageCaption"/>
       </w:pPr>
       <w:r>
-        <w:t xml:space="preserve">Figure 5: Задаю параметры autocrlf и safecrlf</w:t>
-      </w:r>
-    </w:p>
-    <w:bookmarkEnd w:id="41"/>
-    <w:bookmarkStart w:id="48" w:name="создание-ключа-ssh"/>
-    <w:p>
-      <w:pPr>
-        <w:pStyle w:val="Heading2"/>
-      </w:pPr>
-      <w:r>
-        <w:rPr>
-          <w:rStyle w:val="SectionNumber"/>
-        </w:rPr>
-        <w:t xml:space="preserve">3.3</w:t>
-      </w:r>
-      <w:r>
-        <w:tab/>
-      </w:r>
-      <w:r>
-        <w:t xml:space="preserve">Создание ключа SSH</w:t>
-      </w:r>
-    </w:p>
-    <w:p>
-      <w:pPr>
-        <w:pStyle w:val="FirstParagraph"/>
-      </w:pPr>
-      <w:r>
-        <w:t xml:space="preserve">Создаю ключ ssh размером 4096 бит по алгоритму rsa (рис. 6).</w:t>
+        <w:t xml:space="preserve">Рис. 6: Генерация ssh ключа по алгоритму rsa</w:t>
+      </w:r>
+    </w:p>
+    <w:p>
+      <w:pPr>
+        <w:pStyle w:val="BodyText"/>
+      </w:pPr>
+      <w:r>
+        <w:t xml:space="preserve">Создаю ключ ssh по алгоритму ed25519 (рис. 7).</w:t>
       </w:r>
     </w:p>
     <w:p>
@@ -779,12 +681,12 @@
           <wp:inline>
             <wp:extent cx="3733800" cy="2489200"/>
             <wp:effectExtent b="0" l="0" r="0" t="0"/>
-            <wp:docPr descr="Генерация ssh ключа по алгоритму rsa" title="" id="43" name="Picture"/>
+            <wp:docPr descr="Генерация ssh ключа по алгоритму ed25519" title="" id="43" name="Picture"/>
             <a:graphic>
               <a:graphicData uri="http://schemas.openxmlformats.org/drawingml/2006/picture">
                 <pic:pic>
                   <pic:nvPicPr>
-                    <pic:cNvPr descr="mnt/1%20(98).bmp" id="44" name="Picture"/>
+                    <pic:cNvPr descr="mnt/1%20(99).bmp" id="44" name="Picture"/>
                     <pic:cNvPicPr>
                       <a:picLocks noChangeArrowheads="1" noChangeAspect="1"/>
                     </pic:cNvPicPr>
@@ -822,15 +724,34 @@
         <w:pStyle w:val="ImageCaption"/>
       </w:pPr>
       <w:r>
-        <w:t xml:space="preserve">Figure 6: Генерация ssh ключа по алгоритму rsa</w:t>
-      </w:r>
-    </w:p>
-    <w:p>
-      <w:pPr>
-        <w:pStyle w:val="BodyText"/>
-      </w:pPr>
-      <w:r>
-        <w:t xml:space="preserve">Создаю ключ ssh по алгоритму ed25519 (рис. 7).</w:t>
+        <w:t xml:space="preserve">Рис. 7: Генерация ssh ключа по алгоритму ed25519</w:t>
+      </w:r>
+    </w:p>
+    <w:bookmarkEnd w:id="45"/>
+    <w:bookmarkStart w:id="49" w:name="создание-ключа-gpg"/>
+    <w:p>
+      <w:pPr>
+        <w:pStyle w:val="Heading2"/>
+      </w:pPr>
+      <w:r>
+        <w:rPr>
+          <w:rStyle w:val="SectionNumber"/>
+        </w:rPr>
+        <w:t xml:space="preserve">3.4</w:t>
+      </w:r>
+      <w:r>
+        <w:tab/>
+      </w:r>
+      <w:r>
+        <w:t xml:space="preserve">Создание ключа GPG</w:t>
+      </w:r>
+    </w:p>
+    <w:p>
+      <w:pPr>
+        <w:pStyle w:val="FirstParagraph"/>
+      </w:pPr>
+      <w:r>
+        <w:t xml:space="preserve">Генерирую ключ GPG, затем выбираю тип ключа RSA and RSA, задаю максиммальную длину ключа: 4096, оставляю неограниченный срок действия ключа. Далее отвечаю на вопросы программы о личной информации (рис. 8).</w:t>
       </w:r>
     </w:p>
     <w:p>
@@ -842,18 +763,18 @@
           <wp:inline>
             <wp:extent cx="3733800" cy="2489200"/>
             <wp:effectExtent b="0" l="0" r="0" t="0"/>
-            <wp:docPr descr="Генерация ssh ключа по алгоритму ed25519" title="" id="46" name="Picture"/>
+            <wp:docPr descr="Генерация ключа" title="" id="47" name="Picture"/>
             <a:graphic>
               <a:graphicData uri="http://schemas.openxmlformats.org/drawingml/2006/picture">
                 <pic:pic>
                   <pic:nvPicPr>
-                    <pic:cNvPr descr="mnt/1%20(99).bmp" id="47" name="Picture"/>
+                    <pic:cNvPr descr="mnt/1%20(101).bmp" id="48" name="Picture"/>
                     <pic:cNvPicPr>
                       <a:picLocks noChangeArrowheads="1" noChangeAspect="1"/>
                     </pic:cNvPicPr>
                   </pic:nvPicPr>
                   <pic:blipFill>
-                    <a:blip r:embed="rId45"/>
+                    <a:blip r:embed="rId46"/>
                     <a:stretch>
                       <a:fillRect/>
                     </a:stretch>
@@ -885,11 +806,11 @@
         <w:pStyle w:val="ImageCaption"/>
       </w:pPr>
       <w:r>
-        <w:t xml:space="preserve">Figure 7: Генерация ssh ключа по алгоритму ed25519</w:t>
-      </w:r>
-    </w:p>
-    <w:bookmarkEnd w:id="48"/>
-    <w:bookmarkStart w:id="52" w:name="создание-ключа-gpg"/>
+        <w:t xml:space="preserve">Рис. 8: Генерация ключа</w:t>
+      </w:r>
+    </w:p>
+    <w:bookmarkEnd w:id="49"/>
+    <w:bookmarkStart w:id="55" w:name="добавление-ключа-gpg-в-github"/>
     <w:p>
       <w:pPr>
         <w:pStyle w:val="Heading2"/>
@@ -898,13 +819,13 @@
         <w:rPr>
           <w:rStyle w:val="SectionNumber"/>
         </w:rPr>
-        <w:t xml:space="preserve">3.4</w:t>
+        <w:t xml:space="preserve">3.5</w:t>
       </w:r>
       <w:r>
         <w:tab/>
       </w:r>
       <w:r>
-        <w:t xml:space="preserve">Создание ключа GPG</w:t>
+        <w:t xml:space="preserve">Добавление ключа GPG в Github</w:t>
       </w:r>
     </w:p>
     <w:p>
@@ -912,7 +833,13 @@
         <w:pStyle w:val="FirstParagraph"/>
       </w:pPr>
       <w:r>
-        <w:t xml:space="preserve">Генерирую ключ GPG, затем выбираю тип ключа RSA and RSA, задаю максиммальную длину ключа: 4096, оставляю неограниченный срок действия ключа. Далее отвечаю на вопросы программы о личной информации (рис. 8).</w:t>
+        <w:t xml:space="preserve">Вывожу список созданных ключей в терминал, ищу в результате запроса отпечаток ключа (последовательность байтов для идентификации более длинного, по сравнению с самим отпечатком, ключа), он стоит после знака слеша,</w:t>
+      </w:r>
+      <w:r>
+        <w:t xml:space="preserve"> </w:t>
+      </w:r>
+      <w:r>
+        <w:t xml:space="preserve">копирую его в буфер обмена (рис. 9).</w:t>
       </w:r>
     </w:p>
     <w:p>
@@ -924,7 +851,7 @@
           <wp:inline>
             <wp:extent cx="3733800" cy="2489200"/>
             <wp:effectExtent b="0" l="0" r="0" t="0"/>
-            <wp:docPr descr="Генерация ключа" title="" id="50" name="Picture"/>
+            <wp:docPr descr="Вывод списка ключей" title="" id="50" name="Picture"/>
             <a:graphic>
               <a:graphicData uri="http://schemas.openxmlformats.org/drawingml/2006/picture">
                 <pic:pic>
@@ -935,7 +862,7 @@
                     </pic:cNvPicPr>
                   </pic:nvPicPr>
                   <pic:blipFill>
-                    <a:blip r:embed="rId49"/>
+                    <a:blip r:embed="rId46"/>
                     <a:stretch>
                       <a:fillRect/>
                     </a:stretch>
@@ -967,40 +894,33 @@
         <w:pStyle w:val="ImageCaption"/>
       </w:pPr>
       <w:r>
-        <w:t xml:space="preserve">Figure 8: Генерация ключа</w:t>
-      </w:r>
-    </w:p>
-    <w:bookmarkEnd w:id="52"/>
-    <w:bookmarkStart w:id="58" w:name="добавление-ключа-gpg-в-github"/>
-    <w:p>
-      <w:pPr>
-        <w:pStyle w:val="Heading2"/>
-      </w:pPr>
-      <w:r>
-        <w:rPr>
-          <w:rStyle w:val="SectionNumber"/>
-        </w:rPr>
-        <w:t xml:space="preserve">3.5</w:t>
-      </w:r>
-      <w:r>
-        <w:tab/>
-      </w:r>
-      <w:r>
-        <w:t xml:space="preserve">Добавление ключа GPG в Github</w:t>
-      </w:r>
-    </w:p>
-    <w:p>
-      <w:pPr>
-        <w:pStyle w:val="FirstParagraph"/>
-      </w:pPr>
-      <w:r>
-        <w:t xml:space="preserve">Вывожу список созданных ключей в терминал, ищу в результате запроса отпечаток ключа (последовательность байтов для идентификации более длинного, по сравнению с самим отпечатком, ключа), он стоит после знака слеша,</w:t>
-      </w:r>
-      <w:r>
-        <w:t xml:space="preserve"> </w:t>
-      </w:r>
-      <w:r>
-        <w:t xml:space="preserve">копирую его в буфер обмена (рис. 9).</w:t>
+        <w:t xml:space="preserve">Рис. 9: Вывод списка ключей</w:t>
+      </w:r>
+    </w:p>
+    <w:p>
+      <w:pPr>
+        <w:pStyle w:val="BodyText"/>
+      </w:pPr>
+      <w:r>
+        <w:t xml:space="preserve">Нажимаю на</w:t>
+      </w:r>
+      <w:r>
+        <w:t xml:space="preserve"> </w:t>
+      </w:r>
+      <w:r>
+        <w:t xml:space="preserve">“</w:t>
+      </w:r>
+      <w:r>
+        <w:t xml:space="preserve">New GPG key</w:t>
+      </w:r>
+      <w:r>
+        <w:t xml:space="preserve">”</w:t>
+      </w:r>
+      <w:r>
+        <w:t xml:space="preserve"> </w:t>
+      </w:r>
+      <w:r>
+        <w:t xml:space="preserve">и вставляю в поле ключ из буфера обмена (рис. 10).</w:t>
       </w:r>
     </w:p>
     <w:p>
@@ -1012,18 +932,18 @@
           <wp:inline>
             <wp:extent cx="3733800" cy="2489200"/>
             <wp:effectExtent b="0" l="0" r="0" t="0"/>
-            <wp:docPr descr="Вывод списка ключей" title="" id="53" name="Picture"/>
+            <wp:docPr descr="Добавление нового PGP ключа" title="" id="53" name="Picture"/>
             <a:graphic>
               <a:graphicData uri="http://schemas.openxmlformats.org/drawingml/2006/picture">
                 <pic:pic>
                   <pic:nvPicPr>
-                    <pic:cNvPr descr="mnt/1%20(101).bmp" id="54" name="Picture"/>
+                    <pic:cNvPr descr="mnt/1%20(103).bmp" id="54" name="Picture"/>
                     <pic:cNvPicPr>
                       <a:picLocks noChangeArrowheads="1" noChangeAspect="1"/>
                     </pic:cNvPicPr>
                   </pic:nvPicPr>
                   <pic:blipFill>
-                    <a:blip r:embed="rId49"/>
+                    <a:blip r:embed="rId52"/>
                     <a:stretch>
                       <a:fillRect/>
                     </a:stretch>
@@ -1055,33 +975,34 @@
         <w:pStyle w:val="ImageCaption"/>
       </w:pPr>
       <w:r>
-        <w:t xml:space="preserve">Figure 9: Вывод списка ключей</w:t>
-      </w:r>
-    </w:p>
-    <w:p>
-      <w:pPr>
-        <w:pStyle w:val="BodyText"/>
-      </w:pPr>
-      <w:r>
-        <w:t xml:space="preserve">Нажимаю на</w:t>
-      </w:r>
-      <w:r>
-        <w:t xml:space="preserve"> </w:t>
-      </w:r>
-      <w:r>
-        <w:t xml:space="preserve">“</w:t>
-      </w:r>
-      <w:r>
-        <w:t xml:space="preserve">New GPG key</w:t>
-      </w:r>
-      <w:r>
-        <w:t xml:space="preserve">”</w:t>
-      </w:r>
-      <w:r>
-        <w:t xml:space="preserve"> </w:t>
-      </w:r>
-      <w:r>
-        <w:t xml:space="preserve">и вставляю в поле ключ из буфера обмена (рис. 10).</w:t>
+        <w:t xml:space="preserve">Рис. 10: Добавление нового PGP ключа</w:t>
+      </w:r>
+    </w:p>
+    <w:bookmarkEnd w:id="55"/>
+    <w:bookmarkStart w:id="59" w:name="настроить-подписи-git"/>
+    <w:p>
+      <w:pPr>
+        <w:pStyle w:val="Heading2"/>
+      </w:pPr>
+      <w:r>
+        <w:rPr>
+          <w:rStyle w:val="SectionNumber"/>
+        </w:rPr>
+        <w:t xml:space="preserve">3.6</w:t>
+      </w:r>
+      <w:r>
+        <w:tab/>
+      </w:r>
+      <w:r>
+        <w:t xml:space="preserve">Настроить подписи Git</w:t>
+      </w:r>
+    </w:p>
+    <w:p>
+      <w:pPr>
+        <w:pStyle w:val="FirstParagraph"/>
+      </w:pPr>
+      <w:r>
+        <w:t xml:space="preserve">Настраиваю автоматические подписи коммитов git: используя введенный ранее email, указываю git использовать его при создании подписей коммитов (рис. 11).</w:t>
       </w:r>
     </w:p>
     <w:p>
@@ -1093,18 +1014,18 @@
           <wp:inline>
             <wp:extent cx="3733800" cy="2489200"/>
             <wp:effectExtent b="0" l="0" r="0" t="0"/>
-            <wp:docPr descr="Добавление нового PGP ключа" title="" id="56" name="Picture"/>
+            <wp:docPr descr="Настройка подписей Git" title="" id="57" name="Picture"/>
             <a:graphic>
               <a:graphicData uri="http://schemas.openxmlformats.org/drawingml/2006/picture">
                 <pic:pic>
                   <pic:nvPicPr>
-                    <pic:cNvPr descr="mnt/1%20(103).bmp" id="57" name="Picture"/>
+                    <pic:cNvPr descr="mnt/1%20(105).bmp" id="58" name="Picture"/>
                     <pic:cNvPicPr>
                       <a:picLocks noChangeArrowheads="1" noChangeAspect="1"/>
                     </pic:cNvPicPr>
                   </pic:nvPicPr>
                   <pic:blipFill>
-                    <a:blip r:embed="rId55"/>
+                    <a:blip r:embed="rId56"/>
                     <a:stretch>
                       <a:fillRect/>
                     </a:stretch>
@@ -1136,11 +1057,11 @@
         <w:pStyle w:val="ImageCaption"/>
       </w:pPr>
       <w:r>
-        <w:t xml:space="preserve">Figure 10: Добавление нового PGP ключа</w:t>
-      </w:r>
-    </w:p>
-    <w:bookmarkEnd w:id="58"/>
-    <w:bookmarkStart w:id="62" w:name="настроить-подписи-git"/>
+        <w:t xml:space="preserve">Рис. 11: Настройка подписей Git</w:t>
+      </w:r>
+    </w:p>
+    <w:bookmarkEnd w:id="59"/>
+    <w:bookmarkStart w:id="63" w:name="настройка-gh"/>
     <w:p>
       <w:pPr>
         <w:pStyle w:val="Heading2"/>
@@ -1149,13 +1070,13 @@
         <w:rPr>
           <w:rStyle w:val="SectionNumber"/>
         </w:rPr>
-        <w:t xml:space="preserve">3.6</w:t>
+        <w:t xml:space="preserve">3.7</w:t>
       </w:r>
       <w:r>
         <w:tab/>
       </w:r>
       <w:r>
-        <w:t xml:space="preserve">Настроить подписи Git</w:t>
+        <w:t xml:space="preserve">Настройка gh</w:t>
       </w:r>
     </w:p>
     <w:p>
@@ -1163,7 +1084,7 @@
         <w:pStyle w:val="FirstParagraph"/>
       </w:pPr>
       <w:r>
-        <w:t xml:space="preserve">Настраиваю автоматические подписи коммитов git: используя введенный ранее email, указываю git использовать его при создании подписей коммитов (рис. 11).</w:t>
+        <w:t xml:space="preserve">Начинаю авторизацию в gh, отвечаю на наводящие вопросы от утилиты, в конце выбираю авторизоваться через браузер (рис. 12).</w:t>
       </w:r>
     </w:p>
     <w:p>
@@ -1175,18 +1096,18 @@
           <wp:inline>
             <wp:extent cx="3733800" cy="2489200"/>
             <wp:effectExtent b="0" l="0" r="0" t="0"/>
-            <wp:docPr descr="Настройка подписей Git" title="" id="60" name="Picture"/>
+            <wp:docPr descr="Авторизация в gh" title="" id="61" name="Picture"/>
             <a:graphic>
               <a:graphicData uri="http://schemas.openxmlformats.org/drawingml/2006/picture">
                 <pic:pic>
                   <pic:nvPicPr>
-                    <pic:cNvPr descr="mnt/1%20(105).bmp" id="61" name="Picture"/>
+                    <pic:cNvPr descr="mnt/1%20(107).bmp" id="62" name="Picture"/>
                     <pic:cNvPicPr>
                       <a:picLocks noChangeArrowheads="1" noChangeAspect="1"/>
                     </pic:cNvPicPr>
                   </pic:nvPicPr>
                   <pic:blipFill>
-                    <a:blip r:embed="rId59"/>
+                    <a:blip r:embed="rId60"/>
                     <a:stretch>
                       <a:fillRect/>
                     </a:stretch>
@@ -1218,11 +1139,11 @@
         <w:pStyle w:val="ImageCaption"/>
       </w:pPr>
       <w:r>
-        <w:t xml:space="preserve">Figure 11: Настройка подписей Git</w:t>
-      </w:r>
-    </w:p>
-    <w:bookmarkEnd w:id="62"/>
-    <w:bookmarkStart w:id="66" w:name="настройка-gh"/>
+        <w:t xml:space="preserve">Рис. 12: Авторизация в gh</w:t>
+      </w:r>
+    </w:p>
+    <w:bookmarkEnd w:id="63"/>
+    <w:bookmarkStart w:id="73" w:name="X358c05152c0b5375b00f51c960276c4e3312eeb"/>
     <w:p>
       <w:pPr>
         <w:pStyle w:val="Heading2"/>
@@ -1231,13 +1152,13 @@
         <w:rPr>
           <w:rStyle w:val="SectionNumber"/>
         </w:rPr>
-        <w:t xml:space="preserve">3.7</w:t>
+        <w:t xml:space="preserve">3.8</w:t>
       </w:r>
       <w:r>
         <w:tab/>
       </w:r>
       <w:r>
-        <w:t xml:space="preserve">Настройка gh</w:t>
+        <w:t xml:space="preserve">Создание репозитория курса на основе шаблона</w:t>
       </w:r>
     </w:p>
     <w:p>
@@ -1245,7 +1166,34 @@
         <w:pStyle w:val="FirstParagraph"/>
       </w:pPr>
       <w:r>
-        <w:t xml:space="preserve">Начинаю авторизацию в gh, отвечаю на наводящие вопросы от утилиты, в конце выбираю авторизоваться через браузер (рис. 12).</w:t>
+        <w:t xml:space="preserve">Сначала создаю директорию с помощью утилиты mkdir и флага -p, который позволяет установить каталоги на всем указанном пути. После этого с помощью утилиты cd перехожу в только что созданную директорию</w:t>
+      </w:r>
+      <w:r>
+        <w:t xml:space="preserve"> </w:t>
+      </w:r>
+      <w:r>
+        <w:t xml:space="preserve">“</w:t>
+      </w:r>
+      <w:r>
+        <w:t xml:space="preserve">Операционные системы</w:t>
+      </w:r>
+      <w:r>
+        <w:t xml:space="preserve">”</w:t>
+      </w:r>
+      <w:r>
+        <w:t xml:space="preserve">.</w:t>
+      </w:r>
+      <w:r>
+        <w:t xml:space="preserve"> </w:t>
+      </w:r>
+      <w:r>
+        <w:t xml:space="preserve">Далее в терминале ввожу команду gh repo create study_2022-2023_os-intro –template yamadharma/course-directory-student-trmplate –public, чтобы создать репозиторий на основе шаблона репозитория. После этого клонирую репозиторий к себе в</w:t>
+      </w:r>
+      <w:r>
+        <w:t xml:space="preserve"> </w:t>
+      </w:r>
+      <w:r>
+        <w:t xml:space="preserve">директорию, я указываю ссылку с протоколом https, а не ssh, потому что при авторизации в gh выбрала протокол https (рис. 13).</w:t>
       </w:r>
     </w:p>
     <w:p>
@@ -1257,18 +1205,18 @@
           <wp:inline>
             <wp:extent cx="3733800" cy="2489200"/>
             <wp:effectExtent b="0" l="0" r="0" t="0"/>
-            <wp:docPr descr="Авторизация в gh" title="" id="64" name="Picture"/>
+            <wp:docPr descr="Создание репозитория" title="" id="65" name="Picture"/>
             <a:graphic>
               <a:graphicData uri="http://schemas.openxmlformats.org/drawingml/2006/picture">
                 <pic:pic>
                   <pic:nvPicPr>
-                    <pic:cNvPr descr="mnt/1%20(107).bmp" id="65" name="Picture"/>
+                    <pic:cNvPr descr="mnt/1%20(108).bmp" id="66" name="Picture"/>
                     <pic:cNvPicPr>
                       <a:picLocks noChangeArrowheads="1" noChangeAspect="1"/>
                     </pic:cNvPicPr>
                   </pic:nvPicPr>
                   <pic:blipFill>
-                    <a:blip r:embed="rId63"/>
+                    <a:blip r:embed="rId64"/>
                     <a:stretch>
                       <a:fillRect/>
                     </a:stretch>
@@ -1300,61 +1248,15 @@
         <w:pStyle w:val="ImageCaption"/>
       </w:pPr>
       <w:r>
-        <w:t xml:space="preserve">Figure 12: Авторизация в gh</w:t>
-      </w:r>
-    </w:p>
-    <w:bookmarkEnd w:id="66"/>
-    <w:bookmarkStart w:id="76" w:name="X358c05152c0b5375b00f51c960276c4e3312eeb"/>
-    <w:p>
-      <w:pPr>
-        <w:pStyle w:val="Heading2"/>
-      </w:pPr>
-      <w:r>
-        <w:rPr>
-          <w:rStyle w:val="SectionNumber"/>
-        </w:rPr>
-        <w:t xml:space="preserve">3.8</w:t>
-      </w:r>
-      <w:r>
-        <w:tab/>
-      </w:r>
-      <w:r>
-        <w:t xml:space="preserve">Создание репозитория курса на основе шаблона</w:t>
-      </w:r>
-    </w:p>
-    <w:p>
-      <w:pPr>
-        <w:pStyle w:val="FirstParagraph"/>
-      </w:pPr>
-      <w:r>
-        <w:t xml:space="preserve">Сначала создаю директорию с помощью утилиты mkdir и флага -p, который позволяет установить каталоги на всем указанном пути. После этого с помощью утилиты cd перехожу в только что созданную директорию</w:t>
-      </w:r>
-      <w:r>
-        <w:t xml:space="preserve"> </w:t>
-      </w:r>
-      <w:r>
-        <w:t xml:space="preserve">“</w:t>
-      </w:r>
-      <w:r>
-        <w:t xml:space="preserve">Операционные системы</w:t>
-      </w:r>
-      <w:r>
-        <w:t xml:space="preserve">”</w:t>
-      </w:r>
-      <w:r>
-        <w:t xml:space="preserve">.</w:t>
-      </w:r>
-      <w:r>
-        <w:t xml:space="preserve"> </w:t>
-      </w:r>
-      <w:r>
-        <w:t xml:space="preserve">Далее в терминале ввожу команду gh repo create study_2022-2023_os-intro –template yamadharma/course-directory-student-trmplate –public, чтобы создать репозиторий на основе шаблона репозитория. После этого клонирую репозиторий к себе в</w:t>
-      </w:r>
-      <w:r>
-        <w:t xml:space="preserve"> </w:t>
-      </w:r>
-      <w:r>
-        <w:t xml:space="preserve">директорию, я указываю ссылку с протоколом https, а не ssh, потому что при авторизации в gh выбрала протокол https (рис. 13).</w:t>
+        <w:t xml:space="preserve">Рис. 13: Создание репозитория</w:t>
+      </w:r>
+    </w:p>
+    <w:p>
+      <w:pPr>
+        <w:pStyle w:val="BodyText"/>
+      </w:pPr>
+      <w:r>
+        <w:t xml:space="preserve">Перехожу в каталог курса с помощью утилиты cd, проверяю содержание каталога с помощью утилиты ls. Удаляю лишние файлы с помощью утилиты rm, далее создаю необходимые каталоги используя makefile (рис. 14).</w:t>
       </w:r>
     </w:p>
     <w:p>
@@ -1366,12 +1268,12 @@
           <wp:inline>
             <wp:extent cx="3733800" cy="2489200"/>
             <wp:effectExtent b="0" l="0" r="0" t="0"/>
-            <wp:docPr descr="Создание репозитория" title="" id="68" name="Picture"/>
+            <wp:docPr descr="Удаление файлов и создание каталогов" title="" id="68" name="Picture"/>
             <a:graphic>
               <a:graphicData uri="http://schemas.openxmlformats.org/drawingml/2006/picture">
                 <pic:pic>
                   <pic:nvPicPr>
-                    <pic:cNvPr descr="mnt/1%20(108).bmp" id="69" name="Picture"/>
+                    <pic:cNvPr descr="mnt/1%20(110).bmp" id="69" name="Picture"/>
                     <pic:cNvPicPr>
                       <a:picLocks noChangeArrowheads="1" noChangeAspect="1"/>
                     </pic:cNvPicPr>
@@ -1409,7 +1311,7 @@
         <w:pStyle w:val="ImageCaption"/>
       </w:pPr>
       <w:r>
-        <w:t xml:space="preserve">Figure 13: Создание репозитория</w:t>
+        <w:t xml:space="preserve">Рис. 14: Удаление файлов и создание каталогов</w:t>
       </w:r>
     </w:p>
     <w:p>
@@ -1417,7 +1319,7 @@
         <w:pStyle w:val="BodyText"/>
       </w:pPr>
       <w:r>
-        <w:t xml:space="preserve">Перехожу в каталог курса с помощью утилиты cd, проверяю содержание каталога с помощью утилиты ls. Удаляю лишние файлы с помощью утилиты rm, далее создаю необходимые каталоги используя makefile (рис. 14).</w:t>
+        <w:t xml:space="preserve">Добавляю все новые файлы для отправки на сервер (сохраняю добавленные изменения) с помощью команды git add и комментирую их с помощью git commit (рис. 15).</w:t>
       </w:r>
     </w:p>
     <w:p>
@@ -1429,12 +1331,12 @@
           <wp:inline>
             <wp:extent cx="3733800" cy="2489200"/>
             <wp:effectExtent b="0" l="0" r="0" t="0"/>
-            <wp:docPr descr="Удаление файлов и создание каталогов" title="" id="71" name="Picture"/>
+            <wp:docPr descr="Отправка файлов на сервер" title="" id="71" name="Picture"/>
             <a:graphic>
               <a:graphicData uri="http://schemas.openxmlformats.org/drawingml/2006/picture">
                 <pic:pic>
                   <pic:nvPicPr>
-                    <pic:cNvPr descr="mnt/1%20(110).bmp" id="72" name="Picture"/>
+                    <pic:cNvPr descr="mnt/1%20(111).bmp" id="72" name="Picture"/>
                     <pic:cNvPicPr>
                       <a:picLocks noChangeArrowheads="1" noChangeAspect="1"/>
                     </pic:cNvPicPr>
@@ -1472,75 +1374,12 @@
         <w:pStyle w:val="ImageCaption"/>
       </w:pPr>
       <w:r>
-        <w:t xml:space="preserve">Figure 14: Удаление файлов и создание каталогов</w:t>
-      </w:r>
-    </w:p>
-    <w:p>
-      <w:pPr>
-        <w:pStyle w:val="BodyText"/>
-      </w:pPr>
-      <w:r>
-        <w:t xml:space="preserve">Добавляю все новые файлы для отправки на сервер (сохраняю добавленные изменения) с помощью команды git add и комментирую их с помощью git commit (рис. 15).</w:t>
-      </w:r>
-    </w:p>
-    <w:p>
-      <w:pPr>
-        <w:pStyle w:val="CaptionedFigure"/>
-      </w:pPr>
-      <w:r>
-        <w:drawing>
-          <wp:inline>
-            <wp:extent cx="3733800" cy="2489200"/>
-            <wp:effectExtent b="0" l="0" r="0" t="0"/>
-            <wp:docPr descr="Отправка файлов на сервер" title="" id="74" name="Picture"/>
-            <a:graphic>
-              <a:graphicData uri="http://schemas.openxmlformats.org/drawingml/2006/picture">
-                <pic:pic>
-                  <pic:nvPicPr>
-                    <pic:cNvPr descr="mnt/1%20(111).bmp" id="75" name="Picture"/>
-                    <pic:cNvPicPr>
-                      <a:picLocks noChangeArrowheads="1" noChangeAspect="1"/>
-                    </pic:cNvPicPr>
-                  </pic:nvPicPr>
-                  <pic:blipFill>
-                    <a:blip r:embed="rId73"/>
-                    <a:stretch>
-                      <a:fillRect/>
-                    </a:stretch>
-                  </pic:blipFill>
-                  <pic:spPr bwMode="auto">
-                    <a:xfrm>
-                      <a:off x="0" y="0"/>
-                      <a:ext cx="3733800" cy="2489200"/>
-                    </a:xfrm>
-                    <a:prstGeom prst="rect">
-                      <a:avLst/>
-                    </a:prstGeom>
-                    <a:noFill/>
-                    <a:ln w="9525">
-                      <a:noFill/>
-                      <a:headEnd/>
-                      <a:tailEnd/>
-                    </a:ln>
-                  </pic:spPr>
-                </pic:pic>
-              </a:graphicData>
-            </a:graphic>
-          </wp:inline>
-        </w:drawing>
-      </w:r>
-    </w:p>
-    <w:p>
-      <w:pPr>
-        <w:pStyle w:val="ImageCaption"/>
-      </w:pPr>
-      <w:r>
-        <w:t xml:space="preserve">Figure 15: Отправка файлов на сервер</w:t>
-      </w:r>
-    </w:p>
-    <w:bookmarkEnd w:id="76"/>
-    <w:bookmarkEnd w:id="77"/>
-    <w:bookmarkStart w:id="78" w:name="выводы"/>
+        <w:t xml:space="preserve">Рис. 15: Отправка файлов на сервер</w:t>
+      </w:r>
+    </w:p>
+    <w:bookmarkEnd w:id="73"/>
+    <w:bookmarkEnd w:id="74"/>
+    <w:bookmarkStart w:id="75" w:name="выводы"/>
     <w:p>
       <w:pPr>
         <w:pStyle w:val="Heading1"/>
@@ -1566,8 +1405,8 @@
         <w:t xml:space="preserve">При выполнении данной лабораторной работы я изучила идеологию и применение средств контроля версий, освоила умение по работе с git.</w:t>
       </w:r>
     </w:p>
-    <w:bookmarkEnd w:id="78"/>
-    <w:bookmarkStart w:id="79" w:name="ответы-на-контрольные-вопросы."/>
+    <w:bookmarkEnd w:id="75"/>
+    <w:bookmarkStart w:id="76" w:name="ответы-на-контрольные-вопросы."/>
     <w:p>
       <w:pPr>
         <w:pStyle w:val="Heading1"/>
@@ -1899,8 +1738,8 @@
         <w:t xml:space="preserve">Можно прописать шаблоны игнорируемых при добавлении в репозиторий типов файлов в файл .gitignore с помощью сервисов.</w:t>
       </w:r>
     </w:p>
-    <w:bookmarkEnd w:id="79"/>
-    <w:bookmarkStart w:id="81" w:name="список-литературы"/>
+    <w:bookmarkEnd w:id="76"/>
+    <w:bookmarkStart w:id="78" w:name="список-литературы"/>
     <w:p>
       <w:pPr>
         <w:pStyle w:val="Heading1"/>
@@ -1909,7 +1748,7 @@
         <w:t xml:space="preserve">Список литературы</w:t>
       </w:r>
     </w:p>
-    <w:bookmarkStart w:id="80" w:name="refs"/>
+    <w:bookmarkStart w:id="77" w:name="refs"/>
     <w:p>
       <w:pPr>
         <w:numPr>
@@ -1922,8 +1761,8 @@
         <w:t xml:space="preserve">Лабораторная работа № 2 [Электронный ресурс] URL: https://esystem.rudn.ru/mod/page/view.php?id=970819</w:t>
       </w:r>
     </w:p>
-    <w:bookmarkEnd w:id="80"/>
-    <w:bookmarkEnd w:id="81"/>
+    <w:bookmarkEnd w:id="77"/>
+    <w:bookmarkEnd w:id="78"/>
     <w:sectPr/>
   </w:body>
 </w:document>
@@ -2219,7 +2058,7 @@
         <w:rFonts w:asciiTheme="minorHAnsi" w:cstheme="minorBidi" w:eastAsiaTheme="minorHAnsi" w:hAnsiTheme="minorHAnsi"/>
         <w:sz w:val="24"/>
         <w:szCs w:val="24"/>
-        <w:lang w:bidi="ar-SA" w:eastAsia="en-US" w:val="en-US"/>
+        <w:lang w:bidi="ar-SA" w:eastAsia="en-US" w:val="ru-RU"/>
       </w:rPr>
     </w:rPrDefault>
     <w:pPrDefault>
